--- a/Project Team Information.docx
+++ b/Project Team Information.docx
@@ -225,8 +225,10 @@
               <w:rPr>
                 <w:rFonts w:ascii="Times New Roman" w:hAnsi="Times New Roman" w:cs="Times New Roman"/>
               </w:rPr>
-              <w:t xml:space="preserve">Fetching Tweets and news, Writing Data source and Key attributes description, finding out interesting story to show the possible use case of the business analytics project. </w:t>
+              <w:t>Fetching Tweets and news, Writing Data source and Key attributes description, finding out the interesting story to show the possible use case of the business analytics project and conclude the project proposal.</w:t>
             </w:r>
+            <w:bookmarkStart w:id="0" w:name="_GoBack"/>
+            <w:bookmarkEnd w:id="0"/>
           </w:p>
         </w:tc>
       </w:tr>
@@ -307,10 +309,7 @@
         </w:tc>
       </w:tr>
     </w:tbl>
-    <w:p>
-      <w:bookmarkStart w:id="0" w:name="_GoBack"/>
-      <w:bookmarkEnd w:id="0"/>
-    </w:p>
+    <w:p/>
     <w:sectPr>
       <w:pgSz w:w="12240" w:h="15840"/>
       <w:pgMar w:top="1440" w:right="1440" w:bottom="1440" w:left="1440" w:header="720" w:footer="720" w:gutter="0"/>
